--- a/Bản thuyết minh mô tả sản phẩm.docx
+++ b/Bản thuyết minh mô tả sản phẩm.docx
@@ -10616,16 +10616,16 @@
       </w:pPr>
       <w:r>
         <w:rPr>
-          <w:noProof/>
-          <w:sz w:val="28"/>
-          <w:szCs w:val="28"/>
+          <w:sz w:val="28"/>
+          <w:szCs w:val="28"/>
+          <w:lang w:val="en-US"/>
         </w:rPr>
         <w:lastRenderedPageBreak/>
         <w:drawing>
-          <wp:inline distT="0" distB="0" distL="0" distR="0" wp14:anchorId="396E8577" wp14:editId="0932EC0F">
-            <wp:extent cx="2927350" cy="3428926"/>
-            <wp:effectExtent l="0" t="0" r="6350" b="635"/>
-            <wp:docPr id="517977759" name="Picture 1" descr="A screenshot of a computer&#10;&#10;Description automatically generated"/>
+          <wp:inline distT="0" distB="0" distL="0" distR="0" wp14:anchorId="095483BB" wp14:editId="41AF0C8A">
+            <wp:extent cx="3181350" cy="3477895"/>
+            <wp:effectExtent l="0" t="0" r="0" b="8255"/>
+            <wp:docPr id="563192835" name="Picture 1"/>
             <wp:cNvGraphicFramePr>
               <a:graphicFrameLocks xmlns:a="http://schemas.openxmlformats.org/drawingml/2006/main" noChangeAspect="1"/>
             </wp:cNvGraphicFramePr>
@@ -10633,7 +10633,7 @@
               <a:graphicData uri="http://schemas.openxmlformats.org/drawingml/2006/picture">
                 <pic:pic xmlns:pic="http://schemas.openxmlformats.org/drawingml/2006/picture">
                   <pic:nvPicPr>
-                    <pic:cNvPr id="517977759" name="Picture 1" descr="A screenshot of a computer&#10;&#10;Description automatically generated"/>
+                    <pic:cNvPr id="563192835" name=""/>
                     <pic:cNvPicPr/>
                   </pic:nvPicPr>
                   <pic:blipFill>
@@ -10645,7 +10645,7 @@
                   <pic:spPr>
                     <a:xfrm>
                       <a:off x="0" y="0"/>
-                      <a:ext cx="2937081" cy="3440325"/>
+                      <a:ext cx="3202062" cy="3500538"/>
                     </a:xfrm>
                     <a:prstGeom prst="rect">
                       <a:avLst/>
@@ -10665,7 +10665,7 @@
           <w:lang w:val="en-US"/>
         </w:rPr>
         <w:drawing>
-          <wp:inline distT="0" distB="0" distL="0" distR="0" wp14:anchorId="4F733181" wp14:editId="6DFB9719">
+          <wp:inline distT="0" distB="0" distL="0" distR="0" wp14:anchorId="4F733181" wp14:editId="5C75CBCB">
             <wp:extent cx="2752725" cy="3523280"/>
             <wp:effectExtent l="0" t="0" r="0" b="1270"/>
             <wp:docPr id="795619279" name="Picture 1" descr="A screenshot of a phone&#10;&#10;Description automatically generated"/>
